--- a/CSC5991/Ethical Hacking/doc/Lab06.docx
+++ b/CSC5991/Ethical Hacking/doc/Lab06.docx
@@ -3,11 +3,34 @@
 <w:document xmlns:wpc="http://schemas.microsoft.com/office/word/2010/wordprocessingCanvas" xmlns:mo="http://schemas.microsoft.com/office/mac/office/2008/main" xmlns:mc="http://schemas.openxmlformats.org/markup-compatibility/2006" xmlns:mv="urn:schemas-microsoft-com:mac:vml" xmlns:o="urn:schemas-microsoft-com:office:office" xmlns:r="http://schemas.openxmlformats.org/officeDocument/2006/relationships" xmlns:m="http://schemas.openxmlformats.org/officeDocument/2006/math" xmlns:v="urn:schemas-microsoft-com:vml" xmlns:wp14="http://schemas.microsoft.com/office/word/2010/wordprocessingDrawing" xmlns:wp="http://schemas.openxmlformats.org/drawingml/2006/wordprocessingDrawing" xmlns:w10="urn:schemas-microsoft-com:office:word" xmlns:w="http://schemas.openxmlformats.org/wordprocessingml/2006/main" xmlns:w14="http://schemas.microsoft.com/office/word/2010/wordml" xmlns:w15="http://schemas.microsoft.com/office/word/2012/wordml" xmlns:wpg="http://schemas.microsoft.com/office/word/2010/wordprocessingGroup" xmlns:wpi="http://schemas.microsoft.com/office/word/2010/wordprocessingInk" xmlns:wne="http://schemas.microsoft.com/office/word/2006/wordml" xmlns:wps="http://schemas.microsoft.com/office/word/2010/wordprocessingShape" mc:Ignorable="w14 w15 wp14">
   <w:body>
     <w:p>
+      <w:r>
+        <w:t xml:space="preserve">Report by Joynal Abedin </w:t>
+      </w:r>
+      <w:bookmarkStart w:id="0" w:name="_GoBack"/>
+      <w:bookmarkEnd w:id="0"/>
+    </w:p>
+    <w:p>
       <w:pPr>
         <w:pStyle w:val="Heading1"/>
       </w:pPr>
       <w:r>
         <w:t>Documentation</w:t>
+      </w:r>
+    </w:p>
+    <w:p/>
+    <w:p>
+      <w:pPr>
+        <w:rPr>
+          <w:b/>
+          <w:sz w:val="34"/>
+        </w:rPr>
+      </w:pPr>
+      <w:r>
+        <w:rPr>
+          <w:b/>
+          <w:sz w:val="34"/>
+        </w:rPr>
+        <w:t>NETCAT</w:t>
       </w:r>
     </w:p>
     <w:p>
@@ -41,7 +64,7 @@
                     </pic:cNvPicPr>
                   </pic:nvPicPr>
                   <pic:blipFill>
-                    <a:blip r:embed="rId6">
+                    <a:blip r:embed="rId7">
                       <a:extLst>
                         <a:ext uri="{28A0092B-C50C-407E-A947-70E740481C1C}">
                           <a14:useLocalDpi xmlns:a14="http://schemas.microsoft.com/office/drawing/2010/main" val="0"/>
@@ -112,7 +135,7 @@
                     </pic:cNvPicPr>
                   </pic:nvPicPr>
                   <pic:blipFill>
-                    <a:blip r:embed="rId7">
+                    <a:blip r:embed="rId8">
                       <a:extLst>
                         <a:ext uri="{28A0092B-C50C-407E-A947-70E740481C1C}">
                           <a14:useLocalDpi xmlns:a14="http://schemas.microsoft.com/office/drawing/2010/main" val="0"/>
@@ -184,7 +207,7 @@
                     </pic:cNvPicPr>
                   </pic:nvPicPr>
                   <pic:blipFill>
-                    <a:blip r:embed="rId8">
+                    <a:blip r:embed="rId9">
                       <a:extLst>
                         <a:ext uri="{28A0092B-C50C-407E-A947-70E740481C1C}">
                           <a14:useLocalDpi xmlns:a14="http://schemas.microsoft.com/office/drawing/2010/main" val="0"/>
@@ -255,7 +278,7 @@
                     </pic:cNvPicPr>
                   </pic:nvPicPr>
                   <pic:blipFill>
-                    <a:blip r:embed="rId9">
+                    <a:blip r:embed="rId10">
                       <a:extLst>
                         <a:ext uri="{28A0092B-C50C-407E-A947-70E740481C1C}">
                           <a14:useLocalDpi xmlns:a14="http://schemas.microsoft.com/office/drawing/2010/main" val="0"/>
@@ -326,7 +349,7 @@
                     </pic:cNvPicPr>
                   </pic:nvPicPr>
                   <pic:blipFill>
-                    <a:blip r:embed="rId10">
+                    <a:blip r:embed="rId11">
                       <a:extLst>
                         <a:ext uri="{28A0092B-C50C-407E-A947-70E740481C1C}">
                           <a14:useLocalDpi xmlns:a14="http://schemas.microsoft.com/office/drawing/2010/main" val="0"/>
@@ -373,6 +396,127 @@
           <w:color w:val="FF0000"/>
         </w:rPr>
       </w:pPr>
+    </w:p>
+    <w:p>
+      <w:pPr>
+        <w:rPr>
+          <w:b/>
+          <w:color w:val="FF0000"/>
+        </w:rPr>
+      </w:pPr>
+    </w:p>
+    <w:p>
+      <w:pPr>
+        <w:rPr>
+          <w:b/>
+          <w:color w:val="FF0000"/>
+        </w:rPr>
+      </w:pPr>
+    </w:p>
+    <w:p>
+      <w:pPr>
+        <w:rPr>
+          <w:b/>
+          <w:color w:val="FF0000"/>
+        </w:rPr>
+      </w:pPr>
+    </w:p>
+    <w:p>
+      <w:pPr>
+        <w:rPr>
+          <w:b/>
+          <w:color w:val="FF0000"/>
+        </w:rPr>
+      </w:pPr>
+    </w:p>
+    <w:p>
+      <w:pPr>
+        <w:rPr>
+          <w:b/>
+          <w:color w:val="FF0000"/>
+        </w:rPr>
+      </w:pPr>
+    </w:p>
+    <w:p>
+      <w:pPr>
+        <w:rPr>
+          <w:b/>
+          <w:color w:val="FF0000"/>
+        </w:rPr>
+      </w:pPr>
+    </w:p>
+    <w:p>
+      <w:pPr>
+        <w:rPr>
+          <w:b/>
+          <w:color w:val="FF0000"/>
+        </w:rPr>
+      </w:pPr>
+    </w:p>
+    <w:p>
+      <w:pPr>
+        <w:rPr>
+          <w:b/>
+          <w:color w:val="FF0000"/>
+        </w:rPr>
+      </w:pPr>
+    </w:p>
+    <w:p>
+      <w:pPr>
+        <w:rPr>
+          <w:b/>
+          <w:color w:val="FF0000"/>
+        </w:rPr>
+      </w:pPr>
+    </w:p>
+    <w:p>
+      <w:pPr>
+        <w:rPr>
+          <w:b/>
+          <w:color w:val="FF0000"/>
+        </w:rPr>
+      </w:pPr>
+    </w:p>
+    <w:p>
+      <w:pPr>
+        <w:rPr>
+          <w:b/>
+          <w:color w:val="FF0000"/>
+        </w:rPr>
+      </w:pPr>
+    </w:p>
+    <w:p>
+      <w:pPr>
+        <w:rPr>
+          <w:b/>
+          <w:color w:val="FF0000"/>
+        </w:rPr>
+      </w:pPr>
+    </w:p>
+    <w:p>
+      <w:pPr>
+        <w:rPr>
+          <w:b/>
+          <w:color w:val="000000" w:themeColor="text1"/>
+          <w:sz w:val="28"/>
+        </w:rPr>
+      </w:pPr>
+      <w:r>
+        <w:rPr>
+          <w:b/>
+          <w:color w:val="000000" w:themeColor="text1"/>
+          <w:sz w:val="28"/>
+        </w:rPr>
+        <w:t>Capture FTP Traffic</w:t>
+      </w:r>
+    </w:p>
+    <w:p>
+      <w:pPr>
+        <w:rPr>
+          <w:b/>
+          <w:color w:val="FF0000"/>
+        </w:rPr>
+      </w:pPr>
       <w:r>
         <w:rPr>
           <w:b/>
@@ -397,7 +541,7 @@
                     </pic:cNvPicPr>
                   </pic:nvPicPr>
                   <pic:blipFill>
-                    <a:blip r:embed="rId11">
+                    <a:blip r:embed="rId12">
                       <a:extLst>
                         <a:ext uri="{28A0092B-C50C-407E-A947-70E740481C1C}">
                           <a14:useLocalDpi xmlns:a14="http://schemas.microsoft.com/office/drawing/2010/main" val="0"/>
@@ -468,7 +612,7 @@
                     </pic:cNvPicPr>
                   </pic:nvPicPr>
                   <pic:blipFill>
-                    <a:blip r:embed="rId12">
+                    <a:blip r:embed="rId13">
                       <a:extLst>
                         <a:ext uri="{28A0092B-C50C-407E-A947-70E740481C1C}">
                           <a14:useLocalDpi xmlns:a14="http://schemas.microsoft.com/office/drawing/2010/main" val="0"/>
@@ -539,7 +683,7 @@
                     </pic:cNvPicPr>
                   </pic:nvPicPr>
                   <pic:blipFill>
-                    <a:blip r:embed="rId13">
+                    <a:blip r:embed="rId14">
                       <a:extLst>
                         <a:ext uri="{28A0092B-C50C-407E-A947-70E740481C1C}">
                           <a14:useLocalDpi xmlns:a14="http://schemas.microsoft.com/office/drawing/2010/main" val="0"/>
@@ -602,7 +746,7 @@
                     </pic:cNvPicPr>
                   </pic:nvPicPr>
                   <pic:blipFill>
-                    <a:blip r:embed="rId14">
+                    <a:blip r:embed="rId15">
                       <a:extLst>
                         <a:ext uri="{28A0092B-C50C-407E-A947-70E740481C1C}">
                           <a14:useLocalDpi xmlns:a14="http://schemas.microsoft.com/office/drawing/2010/main" val="0"/>
@@ -681,7 +825,7 @@
                     </pic:cNvPicPr>
                   </pic:nvPicPr>
                   <pic:blipFill>
-                    <a:blip r:embed="rId15">
+                    <a:blip r:embed="rId16">
                       <a:extLst>
                         <a:ext uri="{28A0092B-C50C-407E-A947-70E740481C1C}">
                           <a14:useLocalDpi xmlns:a14="http://schemas.microsoft.com/office/drawing/2010/main" val="0"/>
@@ -752,7 +896,7 @@
                     </pic:cNvPicPr>
                   </pic:nvPicPr>
                   <pic:blipFill>
-                    <a:blip r:embed="rId16">
+                    <a:blip r:embed="rId17">
                       <a:extLst>
                         <a:ext uri="{28A0092B-C50C-407E-A947-70E740481C1C}">
                           <a14:useLocalDpi xmlns:a14="http://schemas.microsoft.com/office/drawing/2010/main" val="0"/>
@@ -823,7 +967,7 @@
                     </pic:cNvPicPr>
                   </pic:nvPicPr>
                   <pic:blipFill>
-                    <a:blip r:embed="rId17">
+                    <a:blip r:embed="rId18">
                       <a:extLst>
                         <a:ext uri="{28A0092B-C50C-407E-A947-70E740481C1C}">
                           <a14:useLocalDpi xmlns:a14="http://schemas.microsoft.com/office/drawing/2010/main" val="0"/>
@@ -854,12 +998,346 @@
           </wp:inline>
         </w:drawing>
       </w:r>
-      <w:bookmarkStart w:id="0" w:name="_GoBack"/>
-      <w:bookmarkEnd w:id="0"/>
+    </w:p>
+    <w:p>
+      <w:pPr>
+        <w:rPr>
+          <w:b/>
+          <w:color w:val="FF0000"/>
+        </w:rPr>
+      </w:pPr>
+    </w:p>
+    <w:p>
+      <w:pPr>
+        <w:rPr>
+          <w:b/>
+          <w:color w:val="FF0000"/>
+        </w:rPr>
+      </w:pPr>
+    </w:p>
+    <w:p>
+      <w:pPr>
+        <w:rPr>
+          <w:b/>
+          <w:color w:val="FF0000"/>
+        </w:rPr>
+      </w:pPr>
+    </w:p>
+    <w:p>
+      <w:pPr>
+        <w:rPr>
+          <w:b/>
+          <w:color w:val="FF0000"/>
+        </w:rPr>
+      </w:pPr>
+    </w:p>
+    <w:p>
+      <w:pPr>
+        <w:rPr>
+          <w:b/>
+          <w:color w:val="FF0000"/>
+        </w:rPr>
+      </w:pPr>
+    </w:p>
+    <w:p>
+      <w:pPr>
+        <w:rPr>
+          <w:b/>
+          <w:color w:val="FF0000"/>
+        </w:rPr>
+      </w:pPr>
+    </w:p>
+    <w:p>
+      <w:pPr>
+        <w:rPr>
+          <w:b/>
+          <w:color w:val="FF0000"/>
+        </w:rPr>
+      </w:pPr>
+    </w:p>
+    <w:p>
+      <w:pPr>
+        <w:rPr>
+          <w:b/>
+          <w:color w:val="FF0000"/>
+        </w:rPr>
+      </w:pPr>
+    </w:p>
+    <w:p>
+      <w:pPr>
+        <w:rPr>
+          <w:b/>
+          <w:color w:val="FF0000"/>
+        </w:rPr>
+      </w:pPr>
+    </w:p>
+    <w:p>
+      <w:pPr>
+        <w:rPr>
+          <w:b/>
+          <w:color w:val="FF0000"/>
+        </w:rPr>
+      </w:pPr>
+    </w:p>
+    <w:p>
+      <w:pPr>
+        <w:rPr>
+          <w:b/>
+          <w:color w:val="FF0000"/>
+        </w:rPr>
+      </w:pPr>
+    </w:p>
+    <w:p>
+      <w:pPr>
+        <w:pStyle w:val="Heading1"/>
+      </w:pPr>
+      <w:r>
+        <w:t>Vulnerabilities</w:t>
+      </w:r>
+    </w:p>
+    <w:p>
+      <w:pPr>
+        <w:pStyle w:val="Heading2"/>
+      </w:pPr>
+      <w:r>
+        <w:t>Vulnerability 01</w:t>
+      </w:r>
+    </w:p>
+    <w:p>
+      <w:pPr>
+        <w:pStyle w:val="Heading3"/>
+      </w:pPr>
+      <w:r>
+        <w:t>Description</w:t>
+      </w:r>
+    </w:p>
+    <w:p/>
+    <w:p>
+      <w:r>
+        <w:t xml:space="preserve">The FTP is a TCP/IP protocol that allows files transfers between FTP servers and clients. </w:t>
+      </w:r>
+      <w:r>
+        <w:t>FTP has a drawback while doing authentication, the data will transfer in plain text, which can be read by anyone who’s sniffing into the traffic to capture a few username or password for bad intention.</w:t>
+      </w:r>
+    </w:p>
+    <w:p>
+      <w:pPr>
+        <w:pStyle w:val="Heading3"/>
+      </w:pPr>
+    </w:p>
+    <w:p>
+      <w:pPr>
+        <w:pStyle w:val="Heading3"/>
+      </w:pPr>
+      <w:r>
+        <w:t>Relative Risk (High, Medium, Low)</w:t>
+      </w:r>
+    </w:p>
+    <w:p>
+      <w:pPr>
+        <w:pStyle w:val="NoSpacing"/>
+        <w:numPr>
+          <w:ilvl w:val="0"/>
+          <w:numId w:val="1"/>
+        </w:numPr>
+        <w:rPr>
+          <w:color w:val="000000" w:themeColor="text1"/>
+        </w:rPr>
+      </w:pPr>
+      <w:r>
+        <w:rPr>
+          <w:color w:val="000000" w:themeColor="text1"/>
+        </w:rPr>
+        <w:t>Medium</w:t>
+      </w:r>
+    </w:p>
+    <w:p>
+      <w:pPr>
+        <w:pStyle w:val="NoSpacing"/>
+        <w:numPr>
+          <w:ilvl w:val="1"/>
+          <w:numId w:val="1"/>
+        </w:numPr>
+        <w:rPr>
+          <w:color w:val="000000" w:themeColor="text1"/>
+        </w:rPr>
+      </w:pPr>
+      <w:r>
+        <w:rPr>
+          <w:color w:val="000000" w:themeColor="text1"/>
+        </w:rPr>
+        <w:t>Approximately 10 times more expensive than a “low” risk</w:t>
+      </w:r>
+    </w:p>
+    <w:p>
+      <w:pPr>
+        <w:pStyle w:val="NoSpacing"/>
+        <w:numPr>
+          <w:ilvl w:val="1"/>
+          <w:numId w:val="1"/>
+        </w:numPr>
+        <w:rPr>
+          <w:color w:val="000000" w:themeColor="text1"/>
+        </w:rPr>
+      </w:pPr>
+      <w:r>
+        <w:rPr>
+          <w:color w:val="000000" w:themeColor="text1"/>
+        </w:rPr>
+        <w:t>additional budget request may be required</w:t>
+      </w:r>
+    </w:p>
+    <w:p>
+      <w:pPr>
+        <w:rPr>
+          <w:sz w:val="4"/>
+          <w:szCs w:val="4"/>
+        </w:rPr>
+      </w:pPr>
+    </w:p>
+    <w:p>
+      <w:pPr>
+        <w:pStyle w:val="Heading3"/>
+      </w:pPr>
+      <w:r>
+        <w:t>Mitigation</w:t>
+      </w:r>
+    </w:p>
+    <w:p>
+      <w:pPr>
+        <w:rPr>
+          <w:color w:val="FF0000"/>
+        </w:rPr>
+      </w:pPr>
+    </w:p>
+    <w:p>
+      <w:pPr>
+        <w:rPr>
+          <w:color w:val="000000" w:themeColor="text1"/>
+        </w:rPr>
+      </w:pPr>
+      <w:r>
+        <w:rPr>
+          <w:color w:val="000000" w:themeColor="text1"/>
+        </w:rPr>
+        <w:t xml:space="preserve">One way to mitigate this kind of vulnerability is to </w:t>
+      </w:r>
+      <w:r>
+        <w:rPr>
+          <w:color w:val="000000" w:themeColor="text1"/>
+        </w:rPr>
+        <w:t xml:space="preserve">choose SFTP (secure) and </w:t>
+      </w:r>
+      <w:r>
+        <w:rPr>
+          <w:color w:val="000000" w:themeColor="text1"/>
+        </w:rPr>
+        <w:t>enable Anti-hacking feature on a FTP server. Also, limit the number of password attempts one can make before locked out.</w:t>
+      </w:r>
+      <w:r>
+        <w:rPr>
+          <w:color w:val="000000" w:themeColor="text1"/>
+        </w:rPr>
+        <w:t xml:space="preserve"> </w:t>
+      </w:r>
+    </w:p>
+    <w:p>
+      <w:pPr>
+        <w:rPr>
+          <w:color w:val="000000" w:themeColor="text1"/>
+        </w:rPr>
+      </w:pPr>
+      <w:r>
+        <w:rPr>
+          <w:color w:val="000000" w:themeColor="text1"/>
+        </w:rPr>
+        <w:t>While FTP is som</w:t>
+      </w:r>
+      <w:r>
+        <w:rPr>
+          <w:color w:val="000000" w:themeColor="text1"/>
+        </w:rPr>
+        <w:t>etimes a requirement because it’s</w:t>
+      </w:r>
+      <w:r>
+        <w:rPr>
+          <w:color w:val="000000" w:themeColor="text1"/>
+        </w:rPr>
+        <w:t xml:space="preserve"> </w:t>
+      </w:r>
+      <w:r>
+        <w:rPr>
+          <w:color w:val="000000" w:themeColor="text1"/>
+        </w:rPr>
+        <w:t xml:space="preserve">easy and </w:t>
+      </w:r>
+      <w:r>
+        <w:rPr>
+          <w:color w:val="000000" w:themeColor="text1"/>
+        </w:rPr>
+        <w:t>cost-effective for file transferring, however</w:t>
+      </w:r>
+      <w:r>
+        <w:rPr>
+          <w:color w:val="000000" w:themeColor="text1"/>
+        </w:rPr>
+        <w:t>,</w:t>
+      </w:r>
+      <w:r>
+        <w:rPr>
+          <w:color w:val="000000" w:themeColor="text1"/>
+        </w:rPr>
+        <w:t xml:space="preserve"> it is always best to check your</w:t>
+      </w:r>
+      <w:r>
+        <w:rPr>
+          <w:color w:val="000000" w:themeColor="text1"/>
+        </w:rPr>
+        <w:t xml:space="preserve"> secu</w:t>
+      </w:r>
+      <w:r>
+        <w:rPr>
+          <w:color w:val="000000" w:themeColor="text1"/>
+        </w:rPr>
+        <w:t xml:space="preserve">rity protocol regularly to stay </w:t>
+      </w:r>
+      <w:r>
+        <w:rPr>
+          <w:color w:val="000000" w:themeColor="text1"/>
+        </w:rPr>
+        <w:t>up to</w:t>
+      </w:r>
+      <w:r>
+        <w:rPr>
+          <w:color w:val="000000" w:themeColor="text1"/>
+        </w:rPr>
+        <w:t xml:space="preserve"> date. </w:t>
+      </w:r>
+      <w:r>
+        <w:rPr>
+          <w:color w:val="000000" w:themeColor="text1"/>
+        </w:rPr>
+        <w:t xml:space="preserve"> </w:t>
+      </w:r>
+    </w:p>
+    <w:p>
+      <w:pPr>
+        <w:rPr>
+          <w:color w:val="000000" w:themeColor="text1"/>
+        </w:rPr>
+      </w:pPr>
+    </w:p>
+    <w:p>
+      <w:pPr>
+        <w:rPr>
+          <w:b/>
+          <w:color w:val="FF0000"/>
+        </w:rPr>
+      </w:pPr>
     </w:p>
     <w:sectPr>
-      <w:headerReference w:type="default" r:id="rId18"/>
-      <w:footerReference w:type="default" r:id="rId19"/>
+      <w:headerReference w:type="default" r:id="rId19"/>
+      <w:footerReference w:type="default" r:id="rId20"/>
       <w:pgSz w:w="12240" w:h="15840"/>
       <w:pgMar w:top="1440" w:right="1440" w:bottom="1440" w:left="1440" w:header="720" w:footer="576" w:gutter="0"/>
       <w:cols w:space="720"/>
@@ -1088,6 +1566,127 @@
     </w:r>
   </w:p>
 </w:hdr>
+</file>
+
+<file path=word/numbering.xml><?xml version="1.0" encoding="utf-8"?>
+<w:numbering xmlns:wpc="http://schemas.microsoft.com/office/word/2010/wordprocessingCanvas" xmlns:mo="http://schemas.microsoft.com/office/mac/office/2008/main" xmlns:mc="http://schemas.openxmlformats.org/markup-compatibility/2006" xmlns:mv="urn:schemas-microsoft-com:mac:vml" xmlns:o="urn:schemas-microsoft-com:office:office" xmlns:r="http://schemas.openxmlformats.org/officeDocument/2006/relationships" xmlns:m="http://schemas.openxmlformats.org/officeDocument/2006/math" xmlns:v="urn:schemas-microsoft-com:vml" xmlns:wp14="http://schemas.microsoft.com/office/word/2010/wordprocessingDrawing" xmlns:wp="http://schemas.openxmlformats.org/drawingml/2006/wordprocessingDrawing" xmlns:w10="urn:schemas-microsoft-com:office:word" xmlns:w="http://schemas.openxmlformats.org/wordprocessingml/2006/main" xmlns:w14="http://schemas.microsoft.com/office/word/2010/wordml" xmlns:w15="http://schemas.microsoft.com/office/word/2012/wordml" xmlns:wpg="http://schemas.microsoft.com/office/word/2010/wordprocessingGroup" xmlns:wpi="http://schemas.microsoft.com/office/word/2010/wordprocessingInk" xmlns:wne="http://schemas.microsoft.com/office/word/2006/wordml" xmlns:wps="http://schemas.microsoft.com/office/word/2010/wordprocessingShape" mc:Ignorable="w14 w15 wp14">
+  <w:abstractNum w:abstractNumId="0">
+    <w:nsid w:val="68CC366B"/>
+    <w:multiLevelType w:val="hybridMultilevel"/>
+    <w:tmpl w:val="D4D8EA1C"/>
+    <w:lvl w:ilvl="0" w:tplc="04090001">
+      <w:start w:val="1"/>
+      <w:numFmt w:val="bullet"/>
+      <w:lvlText w:val=""/>
+      <w:lvlJc w:val="left"/>
+      <w:pPr>
+        <w:ind w:left="720" w:hanging="360"/>
+      </w:pPr>
+      <w:rPr>
+        <w:rFonts w:ascii="Symbol" w:hAnsi="Symbol" w:hint="default"/>
+      </w:rPr>
+    </w:lvl>
+    <w:lvl w:ilvl="1" w:tplc="04090003">
+      <w:start w:val="1"/>
+      <w:numFmt w:val="bullet"/>
+      <w:lvlText w:val="o"/>
+      <w:lvlJc w:val="left"/>
+      <w:pPr>
+        <w:ind w:left="1440" w:hanging="360"/>
+      </w:pPr>
+      <w:rPr>
+        <w:rFonts w:ascii="Courier New" w:hAnsi="Courier New" w:cs="Courier New" w:hint="default"/>
+      </w:rPr>
+    </w:lvl>
+    <w:lvl w:ilvl="2" w:tplc="04090005" w:tentative="1">
+      <w:start w:val="1"/>
+      <w:numFmt w:val="bullet"/>
+      <w:lvlText w:val=""/>
+      <w:lvlJc w:val="left"/>
+      <w:pPr>
+        <w:ind w:left="2160" w:hanging="360"/>
+      </w:pPr>
+      <w:rPr>
+        <w:rFonts w:ascii="Wingdings" w:hAnsi="Wingdings" w:hint="default"/>
+      </w:rPr>
+    </w:lvl>
+    <w:lvl w:ilvl="3" w:tplc="04090001" w:tentative="1">
+      <w:start w:val="1"/>
+      <w:numFmt w:val="bullet"/>
+      <w:lvlText w:val=""/>
+      <w:lvlJc w:val="left"/>
+      <w:pPr>
+        <w:ind w:left="2880" w:hanging="360"/>
+      </w:pPr>
+      <w:rPr>
+        <w:rFonts w:ascii="Symbol" w:hAnsi="Symbol" w:hint="default"/>
+      </w:rPr>
+    </w:lvl>
+    <w:lvl w:ilvl="4" w:tplc="04090003" w:tentative="1">
+      <w:start w:val="1"/>
+      <w:numFmt w:val="bullet"/>
+      <w:lvlText w:val="o"/>
+      <w:lvlJc w:val="left"/>
+      <w:pPr>
+        <w:ind w:left="3600" w:hanging="360"/>
+      </w:pPr>
+      <w:rPr>
+        <w:rFonts w:ascii="Courier New" w:hAnsi="Courier New" w:cs="Courier New" w:hint="default"/>
+      </w:rPr>
+    </w:lvl>
+    <w:lvl w:ilvl="5" w:tplc="04090005" w:tentative="1">
+      <w:start w:val="1"/>
+      <w:numFmt w:val="bullet"/>
+      <w:lvlText w:val=""/>
+      <w:lvlJc w:val="left"/>
+      <w:pPr>
+        <w:ind w:left="4320" w:hanging="360"/>
+      </w:pPr>
+      <w:rPr>
+        <w:rFonts w:ascii="Wingdings" w:hAnsi="Wingdings" w:hint="default"/>
+      </w:rPr>
+    </w:lvl>
+    <w:lvl w:ilvl="6" w:tplc="04090001" w:tentative="1">
+      <w:start w:val="1"/>
+      <w:numFmt w:val="bullet"/>
+      <w:lvlText w:val=""/>
+      <w:lvlJc w:val="left"/>
+      <w:pPr>
+        <w:ind w:left="5040" w:hanging="360"/>
+      </w:pPr>
+      <w:rPr>
+        <w:rFonts w:ascii="Symbol" w:hAnsi="Symbol" w:hint="default"/>
+      </w:rPr>
+    </w:lvl>
+    <w:lvl w:ilvl="7" w:tplc="04090003" w:tentative="1">
+      <w:start w:val="1"/>
+      <w:numFmt w:val="bullet"/>
+      <w:lvlText w:val="o"/>
+      <w:lvlJc w:val="left"/>
+      <w:pPr>
+        <w:ind w:left="5760" w:hanging="360"/>
+      </w:pPr>
+      <w:rPr>
+        <w:rFonts w:ascii="Courier New" w:hAnsi="Courier New" w:cs="Courier New" w:hint="default"/>
+      </w:rPr>
+    </w:lvl>
+    <w:lvl w:ilvl="8" w:tplc="04090005" w:tentative="1">
+      <w:start w:val="1"/>
+      <w:numFmt w:val="bullet"/>
+      <w:lvlText w:val=""/>
+      <w:lvlJc w:val="left"/>
+      <w:pPr>
+        <w:ind w:left="6480" w:hanging="360"/>
+      </w:pPr>
+      <w:rPr>
+        <w:rFonts w:ascii="Wingdings" w:hAnsi="Wingdings" w:hint="default"/>
+      </w:rPr>
+    </w:lvl>
+  </w:abstractNum>
+  <w:num w:numId="1">
+    <w:abstractNumId w:val="0"/>
+  </w:num>
+</w:numbering>
 </file>
 
 <file path=word/styles.xml><?xml version="1.0" encoding="utf-8"?>
@@ -1520,6 +2119,50 @@
       <w:szCs w:val="32"/>
     </w:rPr>
   </w:style>
+  <w:style w:type="paragraph" w:styleId="Heading2">
+    <w:name w:val="heading 2"/>
+    <w:basedOn w:val="Normal"/>
+    <w:next w:val="Normal"/>
+    <w:link w:val="Heading2Char"/>
+    <w:uiPriority w:val="9"/>
+    <w:unhideWhenUsed/>
+    <w:qFormat/>
+    <w:rsid w:val="004660EA"/>
+    <w:pPr>
+      <w:keepNext/>
+      <w:keepLines/>
+      <w:spacing w:before="40" w:after="0"/>
+      <w:outlineLvl w:val="1"/>
+    </w:pPr>
+    <w:rPr>
+      <w:rFonts w:asciiTheme="majorHAnsi" w:eastAsiaTheme="majorEastAsia" w:hAnsiTheme="majorHAnsi" w:cstheme="majorBidi"/>
+      <w:color w:val="2F5496" w:themeColor="accent1" w:themeShade="BF"/>
+      <w:sz w:val="26"/>
+      <w:szCs w:val="26"/>
+    </w:rPr>
+  </w:style>
+  <w:style w:type="paragraph" w:styleId="Heading3">
+    <w:name w:val="heading 3"/>
+    <w:basedOn w:val="Normal"/>
+    <w:next w:val="Normal"/>
+    <w:link w:val="Heading3Char"/>
+    <w:uiPriority w:val="9"/>
+    <w:unhideWhenUsed/>
+    <w:qFormat/>
+    <w:rsid w:val="004660EA"/>
+    <w:pPr>
+      <w:keepNext/>
+      <w:keepLines/>
+      <w:spacing w:before="40" w:after="0"/>
+      <w:outlineLvl w:val="2"/>
+    </w:pPr>
+    <w:rPr>
+      <w:rFonts w:asciiTheme="majorHAnsi" w:eastAsiaTheme="majorEastAsia" w:hAnsiTheme="majorHAnsi" w:cstheme="majorBidi"/>
+      <w:color w:val="1F3763" w:themeColor="accent1" w:themeShade="7F"/>
+      <w:sz w:val="24"/>
+      <w:szCs w:val="24"/>
+    </w:rPr>
+  </w:style>
   <w:style w:type="character" w:default="1" w:styleId="DefaultParagraphFont">
     <w:name w:val="Default Paragraph Font"/>
     <w:uiPriority w:val="1"/>
@@ -1607,6 +2250,40 @@
     <w:link w:val="Footer"/>
     <w:uiPriority w:val="99"/>
     <w:rsid w:val="0016124C"/>
+    <w:rPr>
+      <w:sz w:val="22"/>
+      <w:szCs w:val="22"/>
+    </w:rPr>
+  </w:style>
+  <w:style w:type="character" w:customStyle="1" w:styleId="Heading2Char">
+    <w:name w:val="Heading 2 Char"/>
+    <w:basedOn w:val="DefaultParagraphFont"/>
+    <w:link w:val="Heading2"/>
+    <w:uiPriority w:val="9"/>
+    <w:rsid w:val="004660EA"/>
+    <w:rPr>
+      <w:rFonts w:asciiTheme="majorHAnsi" w:eastAsiaTheme="majorEastAsia" w:hAnsiTheme="majorHAnsi" w:cstheme="majorBidi"/>
+      <w:color w:val="2F5496" w:themeColor="accent1" w:themeShade="BF"/>
+      <w:sz w:val="26"/>
+      <w:szCs w:val="26"/>
+    </w:rPr>
+  </w:style>
+  <w:style w:type="character" w:customStyle="1" w:styleId="Heading3Char">
+    <w:name w:val="Heading 3 Char"/>
+    <w:basedOn w:val="DefaultParagraphFont"/>
+    <w:link w:val="Heading3"/>
+    <w:uiPriority w:val="9"/>
+    <w:rsid w:val="004660EA"/>
+    <w:rPr>
+      <w:rFonts w:asciiTheme="majorHAnsi" w:eastAsiaTheme="majorEastAsia" w:hAnsiTheme="majorHAnsi" w:cstheme="majorBidi"/>
+      <w:color w:val="1F3763" w:themeColor="accent1" w:themeShade="7F"/>
+    </w:rPr>
+  </w:style>
+  <w:style w:type="paragraph" w:styleId="NoSpacing">
+    <w:name w:val="No Spacing"/>
+    <w:uiPriority w:val="1"/>
+    <w:qFormat/>
+    <w:rsid w:val="004660EA"/>
     <w:rPr>
       <w:sz w:val="22"/>
       <w:szCs w:val="22"/>
